--- a/lab8/отчет.docx
+++ b/lab8/отчет.docx
@@ -22011,7 +22011,7 @@
         <w:rPr>
           <w:rFonts w:hint="default"/>
         </w:rPr>
-        <w:t>lambda1 = vi^k+1* sign(ui^k) = 854146</w:t>
+        <w:t>lambda1 = vi^k+1* sign(ui^k) = 882386</w:t>
       </w:r>
     </w:p>
     <w:p>
@@ -22024,7 +22024,7 @@
         <w:rPr>
           <w:rFonts w:hint="default"/>
         </w:rPr>
-        <w:t>Maximum norm = 2863.22</w:t>
+        <w:t>Maximum norm = 472</w:t>
       </w:r>
     </w:p>
     <w:p>
@@ -22037,7 +22037,7 @@
         <w:rPr>
           <w:rFonts w:hint="default"/>
         </w:rPr>
-        <w:t>lambda1 = (v^k+1, u^k)/(u^k,u^k) = 854146</w:t>
+        <w:t>lambda1 = (v^k+1, u^k)/(u^k,u^k) = 882386</w:t>
       </w:r>
     </w:p>
     <w:p>
@@ -22050,15 +22050,10 @@
         <w:rPr>
           <w:rFonts w:hint="default"/>
         </w:rPr>
-        <w:t>Maximum norm = 2863.22</w:t>
-      </w:r>
-    </w:p>
-    <w:p>
-      <w:pPr>
-        <w:rPr>
-          <w:rFonts w:hint="default"/>
-        </w:rPr>
-      </w:pPr>
+        <w:t>Maximum norm = 472</w:t>
+      </w:r>
+      <w:bookmarkStart w:id="0" w:name="_GoBack"/>
+      <w:bookmarkEnd w:id="0"/>
     </w:p>
     <w:p>
       <w:pPr>
@@ -22154,8 +22149,6 @@
           <w:rFonts w:hint="default"/>
         </w:rPr>
       </w:pPr>
-      <w:bookmarkStart w:id="0" w:name="_GoBack"/>
-      <w:bookmarkEnd w:id="0"/>
     </w:p>
     <w:sectPr>
       <w:pgSz w:w="11906" w:h="16838"/>
